--- a/20-21/English/Persuasive/Novel_Author_Research.docx
+++ b/20-21/English/Persuasive/Novel_Author_Research.docx
@@ -2,8 +2,1043 @@
 <file path=word/document.xml><?xml version="1.0" encoding="utf-8"?>
 <w:document xmlns:wpc="http://schemas.microsoft.com/office/word/2010/wordprocessingCanvas" xmlns:cx="http://schemas.microsoft.com/office/drawing/2014/chartex" xmlns:cx1="http://schemas.microsoft.com/office/drawing/2015/9/8/chartex" xmlns:cx2="http://schemas.microsoft.com/office/drawing/2015/10/21/chartex" xmlns:cx3="http://schemas.microsoft.com/office/drawing/2016/5/9/chartex" xmlns:cx4="http://schemas.microsoft.com/office/drawing/2016/5/10/chartex" xmlns:cx5="http://schemas.microsoft.com/office/drawing/2016/5/11/chartex" xmlns:cx6="http://schemas.microsoft.com/office/drawing/2016/5/12/chartex" xmlns:cx7="http://schemas.microsoft.com/office/drawing/2016/5/13/chartex" xmlns:cx8="http://schemas.microsoft.com/office/drawing/2016/5/14/chartex" xmlns:mc="http://schemas.openxmlformats.org/markup-compatibility/2006" xmlns:aink="http://schemas.microsoft.com/office/drawing/2016/ink" xmlns:am3d="http://schemas.microsoft.com/office/drawing/2017/model3d" xmlns:o="urn:schemas-microsoft-com:office:office" xmlns:r="http://schemas.openxmlformats.org/officeDocument/2006/relationships" xmlns:m="http://schemas.openxmlformats.org/officeDocument/2006/math" xmlns:v="urn:schemas-microsoft-com:vml" xmlns:wp14="http://schemas.microsoft.com/office/word/2010/wordprocessingDrawing" xmlns:wp="http://schemas.openxmlformats.org/drawingml/2006/wordprocessingDrawing" xmlns:w10="urn:schemas-microsoft-com:office:word" xmlns:w="http://schemas.openxmlformats.org/wordprocessingml/2006/main" xmlns:w14="http://schemas.microsoft.com/office/word/2010/wordml" xmlns:w15="http://schemas.microsoft.com/office/word/2012/wordml" xmlns:w16cex="http://schemas.microsoft.com/office/word/2018/wordml/cex" xmlns:w16cid="http://schemas.microsoft.com/office/word/2016/wordml/cid" xmlns:w16="http://schemas.microsoft.com/office/word/2018/wordml" xmlns:w16se="http://schemas.microsoft.com/office/word/2015/wordml/symex" xmlns:wpg="http://schemas.microsoft.com/office/word/2010/wordprocessingGroup" xmlns:wpi="http://schemas.microsoft.com/office/word/2010/wordprocessingInk" xmlns:wne="http://schemas.microsoft.com/office/word/2006/wordml" xmlns:wps="http://schemas.microsoft.com/office/word/2010/wordprocessingShape" mc:Ignorable="w14 w15 w16se w16cid w16 w16cex wp14">
   <w:body>
-    <w:p/>
+    <w:p>
+      <w:pPr>
+        <w:ind w:left="720" w:hanging="360"/>
+        <w:rPr>
+          <w:b/>
+          <w:bCs/>
+        </w:rPr>
+      </w:pPr>
+      <w:r>
+        <w:rPr>
+          <w:b/>
+          <w:bCs/>
+        </w:rPr>
+        <w:t>Enrich Maria Remarque Notes</w:t>
+      </w:r>
+    </w:p>
+    <w:p>
+      <w:pPr>
+        <w:pStyle w:val="ListParagraph"/>
+        <w:numPr>
+          <w:ilvl w:val="0"/>
+          <w:numId w:val="4"/>
+        </w:numPr>
+        <w:rPr>
+          <w:rFonts w:ascii="Candara" w:eastAsia="Times New Roman" w:hAnsi="Candara" w:cstheme="majorHAnsi"/>
+        </w:rPr>
+      </w:pPr>
+      <w:r>
+        <w:rPr>
+          <w:rFonts w:ascii="Candara" w:eastAsia="Times New Roman" w:hAnsi="Candara" w:cstheme="majorHAnsi"/>
+        </w:rPr>
+        <w:t xml:space="preserve">Birth/Death Dates </w:t>
+      </w:r>
+    </w:p>
+    <w:p>
+      <w:pPr>
+        <w:pStyle w:val="ListParagraph"/>
+        <w:numPr>
+          <w:ilvl w:val="1"/>
+          <w:numId w:val="4"/>
+        </w:numPr>
+        <w:rPr>
+          <w:rFonts w:ascii="Candara" w:eastAsia="Times New Roman" w:hAnsi="Candara" w:cstheme="majorHAnsi"/>
+        </w:rPr>
+      </w:pPr>
+      <w:r>
+        <w:rPr>
+          <w:rFonts w:ascii="Candara" w:eastAsia="Times New Roman" w:hAnsi="Candara" w:cstheme="majorHAnsi"/>
+        </w:rPr>
+        <w:t>Born: July 22, 1898 in Osnabruck, Germany</w:t>
+      </w:r>
+      <w:r>
+        <w:rPr>
+          <w:rFonts w:ascii="Candara" w:eastAsia="Times New Roman" w:hAnsi="Candara" w:cstheme="majorHAnsi"/>
+        </w:rPr>
+        <w:t xml:space="preserve"> </w:t>
+      </w:r>
+      <w:r>
+        <w:rPr>
+          <w:rFonts w:ascii="Candara Light" w:eastAsia="Times New Roman" w:hAnsi="Candara Light" w:cstheme="majorHAnsi"/>
+        </w:rPr>
+        <w:t>(</w:t>
+      </w:r>
+      <w:r>
+        <w:rPr>
+          <w:rFonts w:ascii="Candara Light" w:hAnsi="Candara Light"/>
+        </w:rPr>
+        <w:t>“</w:t>
+      </w:r>
+      <w:r>
+        <w:rPr>
+          <w:rFonts w:ascii="Candara Light" w:hAnsi="Candara Light"/>
+        </w:rPr>
+        <w:t>Erich Maria Remarque.”</w:t>
+      </w:r>
+      <w:r>
+        <w:rPr>
+          <w:rFonts w:ascii="Candara Light" w:hAnsi="Candara Light"/>
+        </w:rPr>
+        <w:t>)</w:t>
+      </w:r>
+    </w:p>
+    <w:p>
+      <w:pPr>
+        <w:pStyle w:val="ListParagraph"/>
+        <w:numPr>
+          <w:ilvl w:val="1"/>
+          <w:numId w:val="4"/>
+        </w:numPr>
+        <w:rPr>
+          <w:rFonts w:ascii="Candara" w:eastAsia="Times New Roman" w:hAnsi="Candara" w:cstheme="majorHAnsi"/>
+        </w:rPr>
+      </w:pPr>
+      <w:r>
+        <w:rPr>
+          <w:rFonts w:ascii="Candara" w:eastAsia="Times New Roman" w:hAnsi="Candara" w:cstheme="majorHAnsi"/>
+        </w:rPr>
+        <w:t>Died: September 25, 1970 in Locarno, Switzerland</w:t>
+      </w:r>
+      <w:r>
+        <w:rPr>
+          <w:rFonts w:ascii="Candara" w:eastAsia="Times New Roman" w:hAnsi="Candara" w:cstheme="majorHAnsi"/>
+        </w:rPr>
+        <w:t xml:space="preserve"> (Age 72)</w:t>
+      </w:r>
+      <w:r>
+        <w:rPr>
+          <w:rFonts w:ascii="Candara" w:eastAsia="Times New Roman" w:hAnsi="Candara" w:cstheme="majorHAnsi"/>
+        </w:rPr>
+        <w:t xml:space="preserve"> </w:t>
+      </w:r>
+      <w:r>
+        <w:rPr>
+          <w:rFonts w:ascii="Candara Light" w:eastAsia="Times New Roman" w:hAnsi="Candara Light" w:cstheme="majorHAnsi"/>
+        </w:rPr>
+        <w:t>(</w:t>
+      </w:r>
+      <w:r>
+        <w:rPr>
+          <w:rFonts w:ascii="Candara Light" w:hAnsi="Candara Light"/>
+        </w:rPr>
+        <w:t>“</w:t>
+      </w:r>
+      <w:r>
+        <w:rPr>
+          <w:rFonts w:ascii="Candara Light" w:hAnsi="Candara Light"/>
+        </w:rPr>
+        <w:t>Erich Maria Remarque.”</w:t>
+      </w:r>
+      <w:r>
+        <w:rPr>
+          <w:rFonts w:ascii="Candara Light" w:hAnsi="Candara Light"/>
+        </w:rPr>
+        <w:t>)</w:t>
+      </w:r>
+    </w:p>
+    <w:p>
+      <w:pPr>
+        <w:pStyle w:val="ListParagraph"/>
+        <w:numPr>
+          <w:ilvl w:val="0"/>
+          <w:numId w:val="4"/>
+        </w:numPr>
+        <w:rPr>
+          <w:rFonts w:ascii="Candara" w:eastAsia="Times New Roman" w:hAnsi="Candara" w:cstheme="majorHAnsi"/>
+        </w:rPr>
+      </w:pPr>
+      <w:r>
+        <w:rPr>
+          <w:rFonts w:ascii="Candara" w:eastAsia="Times New Roman" w:hAnsi="Candara" w:cstheme="majorHAnsi"/>
+        </w:rPr>
+        <w:t xml:space="preserve">Childhood influences </w:t>
+      </w:r>
+    </w:p>
+    <w:p>
+      <w:pPr>
+        <w:pStyle w:val="ListParagraph"/>
+        <w:numPr>
+          <w:ilvl w:val="1"/>
+          <w:numId w:val="4"/>
+        </w:numPr>
+        <w:rPr>
+          <w:rFonts w:ascii="Candara" w:eastAsia="Times New Roman" w:hAnsi="Candara" w:cstheme="majorHAnsi"/>
+        </w:rPr>
+      </w:pPr>
+      <w:r>
+        <w:rPr>
+          <w:rFonts w:ascii="Candara" w:eastAsia="Times New Roman" w:hAnsi="Candara" w:cstheme="majorHAnsi"/>
+        </w:rPr>
+        <w:t>Not much is known</w:t>
+      </w:r>
+    </w:p>
+    <w:p>
+      <w:pPr>
+        <w:pStyle w:val="ListParagraph"/>
+        <w:numPr>
+          <w:ilvl w:val="0"/>
+          <w:numId w:val="4"/>
+        </w:numPr>
+        <w:rPr>
+          <w:rFonts w:ascii="Candara" w:eastAsia="Times New Roman" w:hAnsi="Candara" w:cstheme="majorHAnsi"/>
+        </w:rPr>
+      </w:pPr>
+      <w:r>
+        <w:rPr>
+          <w:rFonts w:ascii="Candara" w:eastAsia="Times New Roman" w:hAnsi="Candara" w:cstheme="majorHAnsi"/>
+        </w:rPr>
+        <w:t xml:space="preserve">Family information </w:t>
+      </w:r>
+    </w:p>
+    <w:p>
+      <w:pPr>
+        <w:pStyle w:val="ListParagraph"/>
+        <w:numPr>
+          <w:ilvl w:val="1"/>
+          <w:numId w:val="4"/>
+        </w:numPr>
+        <w:rPr>
+          <w:rFonts w:ascii="Candara" w:eastAsia="Times New Roman" w:hAnsi="Candara" w:cstheme="majorHAnsi"/>
+        </w:rPr>
+      </w:pPr>
+      <w:r>
+        <w:rPr>
+          <w:rFonts w:ascii="Candara" w:eastAsia="Times New Roman" w:hAnsi="Candara" w:cstheme="majorHAnsi"/>
+        </w:rPr>
+        <w:t>Not much is known</w:t>
+      </w:r>
+    </w:p>
+    <w:p>
+      <w:pPr>
+        <w:pStyle w:val="ListParagraph"/>
+        <w:numPr>
+          <w:ilvl w:val="0"/>
+          <w:numId w:val="4"/>
+        </w:numPr>
+        <w:rPr>
+          <w:rFonts w:ascii="Candara" w:eastAsia="Times New Roman" w:hAnsi="Candara" w:cstheme="majorHAnsi"/>
+        </w:rPr>
+      </w:pPr>
+      <w:r>
+        <w:rPr>
+          <w:rFonts w:ascii="Candara" w:eastAsia="Times New Roman" w:hAnsi="Candara" w:cstheme="majorHAnsi"/>
+        </w:rPr>
+        <w:t xml:space="preserve">Education </w:t>
+      </w:r>
+    </w:p>
+    <w:p>
+      <w:pPr>
+        <w:pStyle w:val="ListParagraph"/>
+        <w:numPr>
+          <w:ilvl w:val="1"/>
+          <w:numId w:val="4"/>
+        </w:numPr>
+        <w:rPr>
+          <w:rFonts w:ascii="Candara" w:eastAsia="Times New Roman" w:hAnsi="Candara" w:cstheme="majorHAnsi"/>
+        </w:rPr>
+      </w:pPr>
+      <w:r>
+        <w:rPr>
+          <w:rFonts w:ascii="Candara" w:eastAsia="Times New Roman" w:hAnsi="Candara" w:cstheme="majorHAnsi"/>
+        </w:rPr>
+        <w:t>Teacher’s Training College in Osnabruck</w:t>
+      </w:r>
+      <w:r>
+        <w:rPr>
+          <w:rFonts w:ascii="Candara" w:eastAsia="Times New Roman" w:hAnsi="Candara" w:cstheme="majorHAnsi"/>
+        </w:rPr>
+        <w:t xml:space="preserve"> </w:t>
+      </w:r>
+      <w:r>
+        <w:rPr>
+          <w:rFonts w:ascii="Candara Light" w:eastAsia="Times New Roman" w:hAnsi="Candara Light" w:cstheme="majorHAnsi"/>
+        </w:rPr>
+        <w:t>(</w:t>
+      </w:r>
+      <w:r>
+        <w:rPr>
+          <w:rFonts w:ascii="Candara Light" w:hAnsi="Candara Light"/>
+        </w:rPr>
+        <w:t>“</w:t>
+      </w:r>
+      <w:r>
+        <w:rPr>
+          <w:rFonts w:ascii="Candara Light" w:hAnsi="Candara Light"/>
+        </w:rPr>
+        <w:t>Erich Maria Remarque.”</w:t>
+      </w:r>
+      <w:r>
+        <w:rPr>
+          <w:rFonts w:ascii="Candara Light" w:hAnsi="Candara Light"/>
+        </w:rPr>
+        <w:t>)</w:t>
+      </w:r>
+    </w:p>
+    <w:p>
+      <w:pPr>
+        <w:pStyle w:val="ListParagraph"/>
+        <w:numPr>
+          <w:ilvl w:val="2"/>
+          <w:numId w:val="4"/>
+        </w:numPr>
+        <w:rPr>
+          <w:rFonts w:ascii="Candara" w:eastAsia="Times New Roman" w:hAnsi="Candara" w:cstheme="majorHAnsi"/>
+        </w:rPr>
+      </w:pPr>
+      <w:r>
+        <w:rPr>
+          <w:rFonts w:ascii="Candara" w:eastAsia="Times New Roman" w:hAnsi="Candara" w:cstheme="majorHAnsi"/>
+        </w:rPr>
+        <w:t xml:space="preserve">Then went to </w:t>
+      </w:r>
+      <w:r>
+        <w:rPr>
+          <w:rFonts w:ascii="Candara" w:eastAsia="Times New Roman" w:hAnsi="Candara" w:cstheme="majorHAnsi"/>
+        </w:rPr>
+        <w:t>the University of Munster</w:t>
+      </w:r>
+      <w:r>
+        <w:rPr>
+          <w:rFonts w:ascii="Candara" w:eastAsia="Times New Roman" w:hAnsi="Candara" w:cstheme="majorHAnsi"/>
+        </w:rPr>
+        <w:t xml:space="preserve"> </w:t>
+      </w:r>
+      <w:r>
+        <w:rPr>
+          <w:rFonts w:ascii="Candara Light" w:eastAsia="Times New Roman" w:hAnsi="Candara Light" w:cstheme="majorHAnsi"/>
+        </w:rPr>
+        <w:t>(</w:t>
+      </w:r>
+      <w:r>
+        <w:rPr>
+          <w:rFonts w:ascii="Candara Light" w:hAnsi="Candara Light"/>
+        </w:rPr>
+        <w:t>“</w:t>
+      </w:r>
+      <w:r>
+        <w:rPr>
+          <w:rFonts w:ascii="Candara Light" w:hAnsi="Candara Light"/>
+        </w:rPr>
+        <w:t>Erich Maria Remarque.”</w:t>
+      </w:r>
+      <w:r>
+        <w:rPr>
+          <w:rFonts w:ascii="Candara Light" w:hAnsi="Candara Light"/>
+        </w:rPr>
+        <w:t>)</w:t>
+      </w:r>
+    </w:p>
+    <w:p>
+      <w:pPr>
+        <w:pStyle w:val="ListParagraph"/>
+        <w:numPr>
+          <w:ilvl w:val="0"/>
+          <w:numId w:val="4"/>
+        </w:numPr>
+        <w:rPr>
+          <w:rFonts w:ascii="Candara" w:eastAsia="Times New Roman" w:hAnsi="Candara" w:cstheme="majorHAnsi"/>
+        </w:rPr>
+      </w:pPr>
+      <w:r>
+        <w:rPr>
+          <w:rFonts w:ascii="Candara" w:eastAsia="Times New Roman" w:hAnsi="Candara" w:cstheme="majorHAnsi"/>
+        </w:rPr>
+        <w:t xml:space="preserve">Development as a writer </w:t>
+      </w:r>
+    </w:p>
+    <w:p>
+      <w:pPr>
+        <w:pStyle w:val="ListParagraph"/>
+        <w:numPr>
+          <w:ilvl w:val="1"/>
+          <w:numId w:val="4"/>
+        </w:numPr>
+        <w:rPr>
+          <w:rFonts w:ascii="Candara" w:eastAsia="Times New Roman" w:hAnsi="Candara" w:cstheme="majorHAnsi"/>
+        </w:rPr>
+      </w:pPr>
+      <w:r>
+        <w:rPr>
+          <w:rFonts w:ascii="Candara" w:eastAsia="Times New Roman" w:hAnsi="Candara" w:cstheme="majorHAnsi"/>
+        </w:rPr>
+        <w:t xml:space="preserve">He started writing as a sportswriter while he worked on </w:t>
+      </w:r>
+      <w:r>
+        <w:rPr>
+          <w:rFonts w:ascii="Candara" w:eastAsia="Times New Roman" w:hAnsi="Candara" w:cstheme="majorHAnsi"/>
+          <w:i/>
+          <w:iCs/>
+        </w:rPr>
+        <w:t>All quiet on the Western Front</w:t>
+      </w:r>
+      <w:r>
+        <w:rPr>
+          <w:rFonts w:ascii="Candara" w:eastAsia="Times New Roman" w:hAnsi="Candara" w:cstheme="majorHAnsi"/>
+        </w:rPr>
+        <w:t xml:space="preserve"> </w:t>
+      </w:r>
+      <w:r>
+        <w:rPr>
+          <w:rFonts w:ascii="Candara Light" w:hAnsi="Candara Light"/>
+        </w:rPr>
+        <w:t xml:space="preserve"> (Britannica, The Editors of Encyclopaedia)</w:t>
+      </w:r>
+    </w:p>
+    <w:p>
+      <w:pPr>
+        <w:pStyle w:val="ListParagraph"/>
+        <w:numPr>
+          <w:ilvl w:val="0"/>
+          <w:numId w:val="4"/>
+        </w:numPr>
+        <w:rPr>
+          <w:rFonts w:ascii="Candara" w:eastAsia="Times New Roman" w:hAnsi="Candara" w:cstheme="majorHAnsi"/>
+        </w:rPr>
+      </w:pPr>
+      <w:r>
+        <w:rPr>
+          <w:rFonts w:ascii="Candara" w:eastAsia="Times New Roman" w:hAnsi="Candara" w:cstheme="majorHAnsi"/>
+        </w:rPr>
+        <w:t xml:space="preserve">Greatest influences as a writer </w:t>
+      </w:r>
+    </w:p>
+    <w:p>
+      <w:pPr>
+        <w:pStyle w:val="ListParagraph"/>
+        <w:numPr>
+          <w:ilvl w:val="1"/>
+          <w:numId w:val="4"/>
+        </w:numPr>
+        <w:rPr>
+          <w:rFonts w:ascii="Candara" w:eastAsia="Times New Roman" w:hAnsi="Candara" w:cstheme="majorHAnsi"/>
+        </w:rPr>
+      </w:pPr>
+      <w:r>
+        <w:rPr>
+          <w:rFonts w:ascii="Candara" w:eastAsia="Times New Roman" w:hAnsi="Candara" w:cstheme="majorHAnsi"/>
+        </w:rPr>
+        <w:t>His time in the German army during WWI</w:t>
+      </w:r>
+    </w:p>
+    <w:p>
+      <w:pPr>
+        <w:pStyle w:val="ListParagraph"/>
+        <w:numPr>
+          <w:ilvl w:val="0"/>
+          <w:numId w:val="4"/>
+        </w:numPr>
+        <w:rPr>
+          <w:rFonts w:ascii="Candara" w:eastAsia="Times New Roman" w:hAnsi="Candara" w:cstheme="majorHAnsi"/>
+        </w:rPr>
+      </w:pPr>
+      <w:r>
+        <w:rPr>
+          <w:rFonts w:ascii="Candara" w:eastAsia="Times New Roman" w:hAnsi="Candara" w:cstheme="majorHAnsi"/>
+        </w:rPr>
+        <w:t xml:space="preserve">First published pieces </w:t>
+      </w:r>
+    </w:p>
+    <w:p>
+      <w:pPr>
+        <w:pStyle w:val="ListParagraph"/>
+        <w:numPr>
+          <w:ilvl w:val="1"/>
+          <w:numId w:val="4"/>
+        </w:numPr>
+        <w:rPr>
+          <w:rFonts w:ascii="Candara" w:eastAsia="Times New Roman" w:hAnsi="Candara" w:cstheme="majorHAnsi"/>
+        </w:rPr>
+      </w:pPr>
+      <w:r>
+        <w:rPr>
+          <w:rFonts w:ascii="Candara" w:eastAsia="Times New Roman" w:hAnsi="Candara" w:cstheme="majorHAnsi"/>
+          <w:i/>
+          <w:iCs/>
+        </w:rPr>
+        <w:t>All Quiet On the Western Front</w:t>
+      </w:r>
+      <w:r>
+        <w:rPr>
+          <w:rFonts w:ascii="Candara Light" w:hAnsi="Candara Light"/>
+        </w:rPr>
+        <w:t xml:space="preserve"> </w:t>
+      </w:r>
+      <w:r>
+        <w:rPr>
+          <w:rFonts w:ascii="Candara Light" w:hAnsi="Candara Light"/>
+        </w:rPr>
+        <w:t>(</w:t>
+      </w:r>
+      <w:r>
+        <w:rPr>
+          <w:rFonts w:ascii="Candara Light" w:hAnsi="Candara Light"/>
+        </w:rPr>
+        <w:t>Britannica, The Editors of Encyclopaedia</w:t>
+      </w:r>
+      <w:r>
+        <w:rPr>
+          <w:rFonts w:ascii="Candara Light" w:hAnsi="Candara Light"/>
+        </w:rPr>
+        <w:t>)</w:t>
+      </w:r>
+    </w:p>
+    <w:p>
+      <w:pPr>
+        <w:pStyle w:val="ListParagraph"/>
+        <w:numPr>
+          <w:ilvl w:val="1"/>
+          <w:numId w:val="4"/>
+        </w:numPr>
+        <w:rPr>
+          <w:rFonts w:ascii="Candara" w:eastAsia="Times New Roman" w:hAnsi="Candara" w:cstheme="majorHAnsi"/>
+        </w:rPr>
+      </w:pPr>
+      <w:r>
+        <w:rPr>
+          <w:rFonts w:ascii="Candara" w:eastAsia="Times New Roman" w:hAnsi="Candara" w:cstheme="majorHAnsi"/>
+          <w:i/>
+          <w:iCs/>
+        </w:rPr>
+        <w:t>The Road Back</w:t>
+      </w:r>
+      <w:r>
+        <w:rPr>
+          <w:rFonts w:ascii="Candara Light" w:hAnsi="Candara Light"/>
+        </w:rPr>
+        <w:t xml:space="preserve"> </w:t>
+      </w:r>
+      <w:r>
+        <w:rPr>
+          <w:rFonts w:ascii="Candara Light" w:hAnsi="Candara Light"/>
+        </w:rPr>
+        <w:t>(</w:t>
+      </w:r>
+      <w:r>
+        <w:rPr>
+          <w:rFonts w:ascii="Candara Light" w:hAnsi="Candara Light"/>
+        </w:rPr>
+        <w:t>Britannica, The Editors of Encyclopaedia</w:t>
+      </w:r>
+      <w:r>
+        <w:rPr>
+          <w:rFonts w:ascii="Candara Light" w:hAnsi="Candara Light"/>
+        </w:rPr>
+        <w:t>)</w:t>
+      </w:r>
+    </w:p>
+    <w:p>
+      <w:pPr>
+        <w:pStyle w:val="ListParagraph"/>
+        <w:numPr>
+          <w:ilvl w:val="0"/>
+          <w:numId w:val="4"/>
+        </w:numPr>
+        <w:rPr>
+          <w:rFonts w:ascii="Candara" w:eastAsia="Times New Roman" w:hAnsi="Candara" w:cstheme="majorHAnsi"/>
+        </w:rPr>
+      </w:pPr>
+      <w:r>
+        <w:rPr>
+          <w:rFonts w:ascii="Candara" w:eastAsia="Times New Roman" w:hAnsi="Candara" w:cstheme="majorHAnsi"/>
+        </w:rPr>
+        <w:t xml:space="preserve">Most famous published pieces - Remember, books are italicized and short stories, poems and articles are in quotation marks. </w:t>
+      </w:r>
+    </w:p>
+    <w:p>
+      <w:pPr>
+        <w:pStyle w:val="ListParagraph"/>
+        <w:numPr>
+          <w:ilvl w:val="1"/>
+          <w:numId w:val="4"/>
+        </w:numPr>
+        <w:rPr>
+          <w:rFonts w:ascii="Candara" w:eastAsia="Times New Roman" w:hAnsi="Candara" w:cstheme="majorHAnsi"/>
+        </w:rPr>
+      </w:pPr>
+      <w:r>
+        <w:rPr>
+          <w:rFonts w:ascii="Candara" w:eastAsia="Times New Roman" w:hAnsi="Candara" w:cstheme="majorHAnsi"/>
+          <w:i/>
+          <w:iCs/>
+        </w:rPr>
+        <w:t>All Quiet On the Western Front</w:t>
+      </w:r>
+      <w:r>
+        <w:rPr>
+          <w:rFonts w:ascii="Candara" w:eastAsia="Times New Roman" w:hAnsi="Candara" w:cstheme="majorHAnsi"/>
+        </w:rPr>
+        <w:t xml:space="preserve"> was his only massively-popu</w:t>
+      </w:r>
+      <w:r>
+        <w:rPr>
+          <w:rFonts w:ascii="Candara" w:eastAsia="Times New Roman" w:hAnsi="Candara" w:cstheme="majorHAnsi"/>
+        </w:rPr>
+        <w:t>la</w:t>
+      </w:r>
+      <w:r>
+        <w:rPr>
+          <w:rFonts w:ascii="Candara" w:eastAsia="Times New Roman" w:hAnsi="Candara" w:cstheme="majorHAnsi"/>
+        </w:rPr>
+        <w:t>r book</w:t>
+      </w:r>
+      <w:r>
+        <w:rPr>
+          <w:rFonts w:ascii="Candara" w:eastAsia="Times New Roman" w:hAnsi="Candara" w:cstheme="majorHAnsi"/>
+        </w:rPr>
+        <w:t xml:space="preserve"> </w:t>
+      </w:r>
+      <w:r>
+        <w:rPr>
+          <w:rFonts w:ascii="Candara Light" w:eastAsia="Times New Roman" w:hAnsi="Candara Light" w:cstheme="majorHAnsi"/>
+        </w:rPr>
+        <w:t>(</w:t>
+      </w:r>
+      <w:r>
+        <w:rPr>
+          <w:rFonts w:ascii="Candara Light" w:hAnsi="Candara Light"/>
+        </w:rPr>
+        <w:t>“</w:t>
+      </w:r>
+      <w:r>
+        <w:rPr>
+          <w:rFonts w:ascii="Candara Light" w:hAnsi="Candara Light"/>
+        </w:rPr>
+        <w:t>Erich Maria Remarque.”</w:t>
+      </w:r>
+      <w:r>
+        <w:rPr>
+          <w:rFonts w:ascii="Candara Light" w:hAnsi="Candara Light"/>
+        </w:rPr>
+        <w:t>)</w:t>
+      </w:r>
+    </w:p>
+    <w:p>
+      <w:pPr>
+        <w:pStyle w:val="ListParagraph"/>
+        <w:numPr>
+          <w:ilvl w:val="0"/>
+          <w:numId w:val="4"/>
+        </w:numPr>
+        <w:rPr>
+          <w:rFonts w:ascii="Candara" w:eastAsia="Times New Roman" w:hAnsi="Candara" w:cstheme="majorHAnsi"/>
+        </w:rPr>
+      </w:pPr>
+      <w:r>
+        <w:rPr>
+          <w:rFonts w:ascii="Candara" w:eastAsia="Times New Roman" w:hAnsi="Candara" w:cstheme="majorHAnsi"/>
+        </w:rPr>
+        <w:t xml:space="preserve">Public’s reaction to writing </w:t>
+      </w:r>
+    </w:p>
+    <w:p>
+      <w:pPr>
+        <w:pStyle w:val="ListParagraph"/>
+        <w:numPr>
+          <w:ilvl w:val="1"/>
+          <w:numId w:val="4"/>
+        </w:numPr>
+        <w:rPr>
+          <w:rFonts w:ascii="Candara" w:eastAsia="Times New Roman" w:hAnsi="Candara" w:cstheme="majorHAnsi"/>
+        </w:rPr>
+      </w:pPr>
+      <w:r>
+        <w:rPr>
+          <w:rFonts w:ascii="Candara" w:eastAsia="Times New Roman" w:hAnsi="Candara" w:cstheme="majorHAnsi"/>
+        </w:rPr>
+        <w:t xml:space="preserve">His first book was very popular for its anti-war views, especially in the West. </w:t>
+      </w:r>
+      <w:r>
+        <w:rPr>
+          <w:rFonts w:ascii="Candara Light" w:hAnsi="Candara Light"/>
+        </w:rPr>
+        <w:t>(Britannica, The Editors of Encyclopaedia)</w:t>
+      </w:r>
+    </w:p>
+    <w:p>
+      <w:pPr>
+        <w:pStyle w:val="ListParagraph"/>
+        <w:numPr>
+          <w:ilvl w:val="1"/>
+          <w:numId w:val="4"/>
+        </w:numPr>
+        <w:rPr>
+          <w:rFonts w:ascii="Candara" w:eastAsia="Times New Roman" w:hAnsi="Candara" w:cstheme="majorHAnsi"/>
+        </w:rPr>
+      </w:pPr>
+      <w:r>
+        <w:rPr>
+          <w:rFonts w:ascii="Candara" w:eastAsia="Times New Roman" w:hAnsi="Candara" w:cstheme="majorHAnsi"/>
+          <w:i/>
+          <w:iCs/>
+        </w:rPr>
+        <w:t>All Quiet on the Western Front</w:t>
+      </w:r>
+      <w:r>
+        <w:t xml:space="preserve"> was banned by the nazis in 1933</w:t>
+      </w:r>
+    </w:p>
+    <w:p>
+      <w:pPr>
+        <w:pStyle w:val="ListParagraph"/>
+        <w:numPr>
+          <w:ilvl w:val="0"/>
+          <w:numId w:val="4"/>
+        </w:numPr>
+        <w:rPr>
+          <w:rFonts w:ascii="Candara" w:eastAsia="Times New Roman" w:hAnsi="Candara" w:cstheme="majorHAnsi"/>
+        </w:rPr>
+      </w:pPr>
+      <w:r>
+        <w:rPr>
+          <w:rFonts w:ascii="Candara" w:eastAsia="Times New Roman" w:hAnsi="Candara" w:cstheme="majorHAnsi"/>
+        </w:rPr>
+        <w:t xml:space="preserve">Time period in which the author wrote </w:t>
+      </w:r>
+    </w:p>
+    <w:p>
+      <w:pPr>
+        <w:pStyle w:val="ListParagraph"/>
+        <w:numPr>
+          <w:ilvl w:val="1"/>
+          <w:numId w:val="4"/>
+        </w:numPr>
+        <w:rPr>
+          <w:rFonts w:ascii="Candara" w:eastAsia="Times New Roman" w:hAnsi="Candara" w:cstheme="majorHAnsi"/>
+        </w:rPr>
+      </w:pPr>
+      <w:r>
+        <w:rPr>
+          <w:rFonts w:ascii="Candara" w:eastAsia="Times New Roman" w:hAnsi="Candara" w:cstheme="majorHAnsi"/>
+        </w:rPr>
+        <w:t>1929 to his death in 1970</w:t>
+      </w:r>
+      <w:r>
+        <w:rPr>
+          <w:rFonts w:ascii="Candara" w:eastAsia="Times New Roman" w:hAnsi="Candara" w:cstheme="majorHAnsi"/>
+        </w:rPr>
+        <w:t xml:space="preserve"> </w:t>
+      </w:r>
+      <w:r>
+        <w:rPr>
+          <w:rFonts w:ascii="Candara Light" w:hAnsi="Candara Light"/>
+        </w:rPr>
+        <w:t xml:space="preserve"> (Britannica, The Editors of Encyclopaedia)</w:t>
+      </w:r>
+    </w:p>
+    <w:p>
+      <w:pPr>
+        <w:pStyle w:val="ListParagraph"/>
+        <w:numPr>
+          <w:ilvl w:val="0"/>
+          <w:numId w:val="4"/>
+        </w:numPr>
+        <w:rPr>
+          <w:rFonts w:ascii="Candara" w:eastAsia="Times New Roman" w:hAnsi="Candara" w:cstheme="majorHAnsi"/>
+        </w:rPr>
+      </w:pPr>
+      <w:r>
+        <w:rPr>
+          <w:rFonts w:ascii="Candara" w:eastAsia="Times New Roman" w:hAnsi="Candara" w:cstheme="majorHAnsi"/>
+        </w:rPr>
+        <w:t xml:space="preserve">Adult social life </w:t>
+      </w:r>
+    </w:p>
+    <w:p>
+      <w:pPr>
+        <w:pStyle w:val="ListParagraph"/>
+        <w:numPr>
+          <w:ilvl w:val="1"/>
+          <w:numId w:val="4"/>
+        </w:numPr>
+        <w:rPr>
+          <w:rFonts w:ascii="Candara" w:eastAsia="Times New Roman" w:hAnsi="Candara" w:cstheme="majorHAnsi"/>
+        </w:rPr>
+      </w:pPr>
+      <w:r>
+        <w:rPr>
+          <w:rFonts w:ascii="Candara" w:eastAsia="Times New Roman" w:hAnsi="Candara" w:cstheme="majorHAnsi"/>
+        </w:rPr>
+        <w:t xml:space="preserve">Mostly a recluse after the horrors he experienced in WWI </w:t>
+      </w:r>
+      <w:r>
+        <w:rPr>
+          <w:rFonts w:ascii="Candara Light" w:hAnsi="Candara Light"/>
+        </w:rPr>
+        <w:t xml:space="preserve"> (Britannica, The Editors of Encyclopaedia)</w:t>
+      </w:r>
+    </w:p>
+    <w:p>
+      <w:pPr>
+        <w:pStyle w:val="ListParagraph"/>
+        <w:numPr>
+          <w:ilvl w:val="0"/>
+          <w:numId w:val="4"/>
+        </w:numPr>
+        <w:rPr>
+          <w:rFonts w:ascii="Candara" w:eastAsia="Times New Roman" w:hAnsi="Candara" w:cstheme="majorHAnsi"/>
+        </w:rPr>
+      </w:pPr>
+      <w:r>
+        <w:rPr>
+          <w:rFonts w:ascii="Candara" w:eastAsia="Times New Roman" w:hAnsi="Candara" w:cstheme="majorHAnsi"/>
+        </w:rPr>
+        <w:t xml:space="preserve">Adult personal life </w:t>
+      </w:r>
+      <w:r>
+        <w:rPr>
+          <w:rFonts w:ascii="Candara Light" w:hAnsi="Candara Light"/>
+        </w:rPr>
+        <w:t xml:space="preserve"> (Britannica, The Editors of Encyclopaedia)</w:t>
+      </w:r>
+    </w:p>
+    <w:p>
+      <w:pPr>
+        <w:pStyle w:val="ListParagraph"/>
+        <w:numPr>
+          <w:ilvl w:val="1"/>
+          <w:numId w:val="4"/>
+        </w:numPr>
+        <w:rPr>
+          <w:rFonts w:ascii="Candara" w:eastAsia="Times New Roman" w:hAnsi="Candara" w:cstheme="majorHAnsi"/>
+        </w:rPr>
+      </w:pPr>
+      <w:r>
+        <w:rPr>
+          <w:rFonts w:ascii="Candara" w:eastAsia="Times New Roman" w:hAnsi="Candara" w:cstheme="majorHAnsi"/>
+        </w:rPr>
+        <w:t>Drafted into the army at 18</w:t>
+      </w:r>
+    </w:p>
+    <w:p>
+      <w:pPr>
+        <w:pStyle w:val="ListParagraph"/>
+        <w:numPr>
+          <w:ilvl w:val="2"/>
+          <w:numId w:val="4"/>
+        </w:numPr>
+        <w:rPr>
+          <w:rFonts w:ascii="Candara" w:eastAsia="Times New Roman" w:hAnsi="Candara" w:cstheme="majorHAnsi"/>
+        </w:rPr>
+      </w:pPr>
+      <w:r>
+        <w:rPr>
+          <w:rFonts w:ascii="Candara" w:eastAsia="Times New Roman" w:hAnsi="Candara" w:cstheme="majorHAnsi"/>
+        </w:rPr>
+        <w:t>Here he was injured multiple times, but survived the war</w:t>
+      </w:r>
+    </w:p>
+    <w:p>
+      <w:pPr>
+        <w:pStyle w:val="ListParagraph"/>
+        <w:numPr>
+          <w:ilvl w:val="1"/>
+          <w:numId w:val="4"/>
+        </w:numPr>
+        <w:rPr>
+          <w:rFonts w:ascii="Candara" w:eastAsia="Times New Roman" w:hAnsi="Candara" w:cstheme="majorHAnsi"/>
+        </w:rPr>
+      </w:pPr>
+      <w:r>
+        <w:rPr>
+          <w:rFonts w:ascii="Candara" w:eastAsia="Times New Roman" w:hAnsi="Candara" w:cstheme="majorHAnsi"/>
+        </w:rPr>
+        <w:t xml:space="preserve">He Wrote </w:t>
+      </w:r>
+      <w:r>
+        <w:rPr>
+          <w:rFonts w:ascii="Candara" w:eastAsia="Times New Roman" w:hAnsi="Candara" w:cstheme="majorHAnsi"/>
+          <w:i/>
+          <w:iCs/>
+        </w:rPr>
+        <w:t xml:space="preserve">All Quiet on the Western Front </w:t>
+      </w:r>
+      <w:r>
+        <w:rPr>
+          <w:rFonts w:ascii="Candara" w:eastAsia="Times New Roman" w:hAnsi="Candara" w:cstheme="majorHAnsi"/>
+        </w:rPr>
+        <w:t>in 1929</w:t>
+      </w:r>
+    </w:p>
+    <w:p>
+      <w:pPr>
+        <w:pStyle w:val="ListParagraph"/>
+        <w:numPr>
+          <w:ilvl w:val="1"/>
+          <w:numId w:val="4"/>
+        </w:numPr>
+        <w:rPr>
+          <w:rFonts w:ascii="Candara" w:eastAsia="Times New Roman" w:hAnsi="Candara" w:cstheme="majorHAnsi"/>
+        </w:rPr>
+      </w:pPr>
+      <w:r>
+        <w:rPr>
+          <w:rFonts w:ascii="Candara" w:eastAsia="Times New Roman" w:hAnsi="Candara" w:cstheme="majorHAnsi"/>
+        </w:rPr>
+        <w:t>He fled the Nazis</w:t>
+      </w:r>
+      <w:r>
+        <w:rPr>
+          <w:rFonts w:ascii="Candara" w:eastAsia="Times New Roman" w:hAnsi="Candara" w:cstheme="majorHAnsi"/>
+        </w:rPr>
+        <w:t xml:space="preserve"> to Switzerland</w:t>
+      </w:r>
+      <w:r>
+        <w:rPr>
+          <w:rFonts w:ascii="Candara" w:eastAsia="Times New Roman" w:hAnsi="Candara" w:cstheme="majorHAnsi"/>
+        </w:rPr>
+        <w:t xml:space="preserve"> in 1932, and his book was then banned by the nazis in 1933</w:t>
+      </w:r>
+    </w:p>
+    <w:p>
+      <w:pPr>
+        <w:pStyle w:val="ListParagraph"/>
+        <w:numPr>
+          <w:ilvl w:val="1"/>
+          <w:numId w:val="4"/>
+        </w:numPr>
+        <w:rPr>
+          <w:rFonts w:ascii="Candara" w:eastAsia="Times New Roman" w:hAnsi="Candara" w:cstheme="majorHAnsi"/>
+        </w:rPr>
+      </w:pPr>
+      <w:r>
+        <w:rPr>
+          <w:rFonts w:ascii="Candara" w:eastAsia="Times New Roman" w:hAnsi="Candara" w:cstheme="majorHAnsi"/>
+        </w:rPr>
+        <w:t>In 1939 he moved to America to distance himself from WWII</w:t>
+      </w:r>
+    </w:p>
+    <w:p>
+      <w:pPr>
+        <w:pStyle w:val="ListParagraph"/>
+        <w:numPr>
+          <w:ilvl w:val="1"/>
+          <w:numId w:val="4"/>
+        </w:numPr>
+        <w:rPr>
+          <w:rFonts w:ascii="Candara" w:eastAsia="Times New Roman" w:hAnsi="Candara" w:cstheme="majorHAnsi"/>
+        </w:rPr>
+      </w:pPr>
+      <w:r>
+        <w:rPr>
+          <w:rFonts w:ascii="Candara" w:eastAsia="Times New Roman" w:hAnsi="Candara" w:cstheme="majorHAnsi"/>
+        </w:rPr>
+        <w:t>After WWII, he moved back to Switzerland</w:t>
+      </w:r>
+    </w:p>
+    <w:p>
+      <w:pPr>
+        <w:pStyle w:val="ListParagraph"/>
+        <w:numPr>
+          <w:ilvl w:val="1"/>
+          <w:numId w:val="4"/>
+        </w:numPr>
+        <w:rPr>
+          <w:rFonts w:ascii="Candara" w:eastAsia="Times New Roman" w:hAnsi="Candara" w:cstheme="majorHAnsi"/>
+        </w:rPr>
+      </w:pPr>
+      <w:r>
+        <w:rPr>
+          <w:rFonts w:ascii="Candara" w:eastAsia="Times New Roman" w:hAnsi="Candara" w:cstheme="majorHAnsi"/>
+        </w:rPr>
+        <w:t>Here he lived with his second wife, Paulette Goddard, until his death in 1970</w:t>
+      </w:r>
+    </w:p>
+    <w:p>
+      <w:pPr>
+        <w:rPr>
+          <w:rFonts w:ascii="Candara" w:eastAsia="Times New Roman" w:hAnsi="Candara" w:cstheme="majorHAnsi"/>
+        </w:rPr>
+      </w:pPr>
+    </w:p>
+    <w:p>
+      <w:r>
+        <w:rPr>
+          <w:rFonts w:ascii="Candara" w:eastAsia="Times New Roman" w:hAnsi="Candara" w:cstheme="majorHAnsi"/>
+        </w:rPr>
+        <w:lastRenderedPageBreak/>
+        <w:t>Citations:</w:t>
+      </w:r>
+      <w:r>
+        <w:t xml:space="preserve"> </w:t>
+      </w:r>
+    </w:p>
+    <w:p>
+      <w:pPr>
+        <w:pStyle w:val="NormalWeb"/>
+        <w:ind w:left="567" w:hanging="567"/>
+        <w:rPr>
+          <w:rFonts w:ascii="Candara Light" w:hAnsi="Candara Light"/>
+        </w:rPr>
+      </w:pPr>
+      <w:r>
+        <w:rPr>
+          <w:rFonts w:ascii="Candara Light" w:hAnsi="Candara Light"/>
+        </w:rPr>
+        <w:t xml:space="preserve">“Erich Maria Remarque.” </w:t>
+      </w:r>
+      <w:r>
+        <w:rPr>
+          <w:rFonts w:ascii="Candara Light" w:hAnsi="Candara Light"/>
+          <w:i/>
+          <w:iCs/>
+        </w:rPr>
+        <w:t>Encyclopedia of World Biography Online</w:t>
+      </w:r>
+      <w:r>
+        <w:rPr>
+          <w:rFonts w:ascii="Candara Light" w:hAnsi="Candara Light"/>
+        </w:rPr>
+        <w:t xml:space="preserve">, Gale, 25 Mar. 2013, link.gale.com/apps/doc/K1631005503/BIC?u=nhais_401&amp;sid=BIC&amp;xid=78aa39b4. </w:t>
+      </w:r>
+    </w:p>
+    <w:p>
+      <w:pPr>
+        <w:pStyle w:val="NormalWeb"/>
+        <w:ind w:left="567" w:hanging="567"/>
+        <w:rPr>
+          <w:rFonts w:ascii="Candara Light" w:hAnsi="Candara Light"/>
+        </w:rPr>
+      </w:pPr>
+      <w:r>
+        <w:rPr>
+          <w:rFonts w:ascii="Candara Light" w:hAnsi="Candara Light"/>
+        </w:rPr>
+        <w:t xml:space="preserve">Britannica, The Editors of Encyclopaedia. "Erich Maria Remarque". </w:t>
+      </w:r>
+      <w:r>
+        <w:rPr>
+          <w:rStyle w:val="Emphasis"/>
+          <w:rFonts w:ascii="Candara Light" w:hAnsi="Candara Light"/>
+        </w:rPr>
+        <w:t>Encyclopedia Britannica</w:t>
+      </w:r>
+      <w:r>
+        <w:rPr>
+          <w:rFonts w:ascii="Candara Light" w:hAnsi="Candara Light"/>
+        </w:rPr>
+        <w:t>, Invalid Date, https://www.britannica.com/biography/Erich-Maria-Remarque. Accessed 11 March 2021.</w:t>
+      </w:r>
+    </w:p>
+    <w:p>
+      <w:pPr>
+        <w:pStyle w:val="NormalWeb"/>
+        <w:ind w:left="567" w:hanging="567"/>
+        <w:rPr>
+          <w:rFonts w:ascii="Candara Light" w:hAnsi="Candara Light"/>
+        </w:rPr>
+      </w:pPr>
+    </w:p>
+    <w:p>
+      <w:pPr>
+        <w:rPr>
+          <w:rFonts w:ascii="Candara" w:eastAsia="Times New Roman" w:hAnsi="Candara" w:cstheme="majorHAnsi"/>
+        </w:rPr>
+      </w:pPr>
+    </w:p>
     <w:sectPr>
+      <w:headerReference w:type="default" r:id="rId7"/>
       <w:pgSz w:w="12240" w:h="15840"/>
       <w:pgMar w:top="1440" w:right="1440" w:bottom="1440" w:left="1440" w:header="720" w:footer="720" w:gutter="0"/>
       <w:cols w:space="720"/>
@@ -11,6 +1046,654 @@
     </w:sectPr>
   </w:body>
 </w:document>
+</file>
+
+<file path=word/endnotes.xml><?xml version="1.0" encoding="utf-8"?>
+<w:endnotes xmlns:wpc="http://schemas.microsoft.com/office/word/2010/wordprocessingCanvas" xmlns:cx="http://schemas.microsoft.com/office/drawing/2014/chartex" xmlns:cx1="http://schemas.microsoft.com/office/drawing/2015/9/8/chartex" xmlns:cx2="http://schemas.microsoft.com/office/drawing/2015/10/21/chartex" xmlns:cx3="http://schemas.microsoft.com/office/drawing/2016/5/9/chartex" xmlns:cx4="http://schemas.microsoft.com/office/drawing/2016/5/10/chartex" xmlns:cx5="http://schemas.microsoft.com/office/drawing/2016/5/11/chartex" xmlns:cx6="http://schemas.microsoft.com/office/drawing/2016/5/12/chartex" xmlns:cx7="http://schemas.microsoft.com/office/drawing/2016/5/13/chartex" xmlns:cx8="http://schemas.microsoft.com/office/drawing/2016/5/14/chartex" xmlns:mc="http://schemas.openxmlformats.org/markup-compatibility/2006" xmlns:aink="http://schemas.microsoft.com/office/drawing/2016/ink" xmlns:am3d="http://schemas.microsoft.com/office/drawing/2017/model3d" xmlns:o="urn:schemas-microsoft-com:office:office" xmlns:r="http://schemas.openxmlformats.org/officeDocument/2006/relationships" xmlns:m="http://schemas.openxmlformats.org/officeDocument/2006/math" xmlns:v="urn:schemas-microsoft-com:vml" xmlns:wp14="http://schemas.microsoft.com/office/word/2010/wordprocessingDrawing" xmlns:wp="http://schemas.openxmlformats.org/drawingml/2006/wordprocessingDrawing" xmlns:w10="urn:schemas-microsoft-com:office:word" xmlns:w="http://schemas.openxmlformats.org/wordprocessingml/2006/main" xmlns:w14="http://schemas.microsoft.com/office/word/2010/wordml" xmlns:w15="http://schemas.microsoft.com/office/word/2012/wordml" xmlns:w16cex="http://schemas.microsoft.com/office/word/2018/wordml/cex" xmlns:w16cid="http://schemas.microsoft.com/office/word/2016/wordml/cid" xmlns:w16="http://schemas.microsoft.com/office/word/2018/wordml" xmlns:w16se="http://schemas.microsoft.com/office/word/2015/wordml/symex" xmlns:wpg="http://schemas.microsoft.com/office/word/2010/wordprocessingGroup" xmlns:wpi="http://schemas.microsoft.com/office/word/2010/wordprocessingInk" xmlns:wne="http://schemas.microsoft.com/office/word/2006/wordml" xmlns:wps="http://schemas.microsoft.com/office/word/2010/wordprocessingShape" mc:Ignorable="w14 w15 w16se w16cid w16 w16cex wp14">
+  <w:endnote w:type="separator" w:id="-1">
+    <w:p>
+      <w:pPr>
+        <w:spacing w:after="0" w:line="240" w:lineRule="auto"/>
+      </w:pPr>
+      <w:r>
+        <w:separator/>
+      </w:r>
+    </w:p>
+  </w:endnote>
+  <w:endnote w:type="continuationSeparator" w:id="0">
+    <w:p>
+      <w:pPr>
+        <w:spacing w:after="0" w:line="240" w:lineRule="auto"/>
+      </w:pPr>
+      <w:r>
+        <w:continuationSeparator/>
+      </w:r>
+    </w:p>
+  </w:endnote>
+</w:endnotes>
+</file>
+
+<file path=word/footnotes.xml><?xml version="1.0" encoding="utf-8"?>
+<w:footnotes xmlns:wpc="http://schemas.microsoft.com/office/word/2010/wordprocessingCanvas" xmlns:cx="http://schemas.microsoft.com/office/drawing/2014/chartex" xmlns:cx1="http://schemas.microsoft.com/office/drawing/2015/9/8/chartex" xmlns:cx2="http://schemas.microsoft.com/office/drawing/2015/10/21/chartex" xmlns:cx3="http://schemas.microsoft.com/office/drawing/2016/5/9/chartex" xmlns:cx4="http://schemas.microsoft.com/office/drawing/2016/5/10/chartex" xmlns:cx5="http://schemas.microsoft.com/office/drawing/2016/5/11/chartex" xmlns:cx6="http://schemas.microsoft.com/office/drawing/2016/5/12/chartex" xmlns:cx7="http://schemas.microsoft.com/office/drawing/2016/5/13/chartex" xmlns:cx8="http://schemas.microsoft.com/office/drawing/2016/5/14/chartex" xmlns:mc="http://schemas.openxmlformats.org/markup-compatibility/2006" xmlns:aink="http://schemas.microsoft.com/office/drawing/2016/ink" xmlns:am3d="http://schemas.microsoft.com/office/drawing/2017/model3d" xmlns:o="urn:schemas-microsoft-com:office:office" xmlns:r="http://schemas.openxmlformats.org/officeDocument/2006/relationships" xmlns:m="http://schemas.openxmlformats.org/officeDocument/2006/math" xmlns:v="urn:schemas-microsoft-com:vml" xmlns:wp14="http://schemas.microsoft.com/office/word/2010/wordprocessingDrawing" xmlns:wp="http://schemas.openxmlformats.org/drawingml/2006/wordprocessingDrawing" xmlns:w10="urn:schemas-microsoft-com:office:word" xmlns:w="http://schemas.openxmlformats.org/wordprocessingml/2006/main" xmlns:w14="http://schemas.microsoft.com/office/word/2010/wordml" xmlns:w15="http://schemas.microsoft.com/office/word/2012/wordml" xmlns:w16cex="http://schemas.microsoft.com/office/word/2018/wordml/cex" xmlns:w16cid="http://schemas.microsoft.com/office/word/2016/wordml/cid" xmlns:w16="http://schemas.microsoft.com/office/word/2018/wordml" xmlns:w16se="http://schemas.microsoft.com/office/word/2015/wordml/symex" xmlns:wpg="http://schemas.microsoft.com/office/word/2010/wordprocessingGroup" xmlns:wpi="http://schemas.microsoft.com/office/word/2010/wordprocessingInk" xmlns:wne="http://schemas.microsoft.com/office/word/2006/wordml" xmlns:wps="http://schemas.microsoft.com/office/word/2010/wordprocessingShape" mc:Ignorable="w14 w15 w16se w16cid w16 w16cex wp14">
+  <w:footnote w:type="separator" w:id="-1">
+    <w:p>
+      <w:pPr>
+        <w:spacing w:after="0" w:line="240" w:lineRule="auto"/>
+      </w:pPr>
+      <w:r>
+        <w:separator/>
+      </w:r>
+    </w:p>
+  </w:footnote>
+  <w:footnote w:type="continuationSeparator" w:id="0">
+    <w:p>
+      <w:pPr>
+        <w:spacing w:after="0" w:line="240" w:lineRule="auto"/>
+      </w:pPr>
+      <w:r>
+        <w:continuationSeparator/>
+      </w:r>
+    </w:p>
+  </w:footnote>
+</w:footnotes>
+</file>
+
+<file path=word/header1.xml><?xml version="1.0" encoding="utf-8"?>
+<w:hdr xmlns:wpc="http://schemas.microsoft.com/office/word/2010/wordprocessingCanvas" xmlns:cx="http://schemas.microsoft.com/office/drawing/2014/chartex" xmlns:cx1="http://schemas.microsoft.com/office/drawing/2015/9/8/chartex" xmlns:cx2="http://schemas.microsoft.com/office/drawing/2015/10/21/chartex" xmlns:cx3="http://schemas.microsoft.com/office/drawing/2016/5/9/chartex" xmlns:cx4="http://schemas.microsoft.com/office/drawing/2016/5/10/chartex" xmlns:cx5="http://schemas.microsoft.com/office/drawing/2016/5/11/chartex" xmlns:cx6="http://schemas.microsoft.com/office/drawing/2016/5/12/chartex" xmlns:cx7="http://schemas.microsoft.com/office/drawing/2016/5/13/chartex" xmlns:cx8="http://schemas.microsoft.com/office/drawing/2016/5/14/chartex" xmlns:mc="http://schemas.openxmlformats.org/markup-compatibility/2006" xmlns:aink="http://schemas.microsoft.com/office/drawing/2016/ink" xmlns:am3d="http://schemas.microsoft.com/office/drawing/2017/model3d" xmlns:o="urn:schemas-microsoft-com:office:office" xmlns:r="http://schemas.openxmlformats.org/officeDocument/2006/relationships" xmlns:m="http://schemas.openxmlformats.org/officeDocument/2006/math" xmlns:v="urn:schemas-microsoft-com:vml" xmlns:wp14="http://schemas.microsoft.com/office/word/2010/wordprocessingDrawing" xmlns:wp="http://schemas.openxmlformats.org/drawingml/2006/wordprocessingDrawing" xmlns:w10="urn:schemas-microsoft-com:office:word" xmlns:w="http://schemas.openxmlformats.org/wordprocessingml/2006/main" xmlns:w14="http://schemas.microsoft.com/office/word/2010/wordml" xmlns:w15="http://schemas.microsoft.com/office/word/2012/wordml" xmlns:w16cex="http://schemas.microsoft.com/office/word/2018/wordml/cex" xmlns:w16cid="http://schemas.microsoft.com/office/word/2016/wordml/cid" xmlns:w16="http://schemas.microsoft.com/office/word/2018/wordml" xmlns:w16se="http://schemas.microsoft.com/office/word/2015/wordml/symex" xmlns:wpg="http://schemas.microsoft.com/office/word/2010/wordprocessingGroup" xmlns:wpi="http://schemas.microsoft.com/office/word/2010/wordprocessingInk" xmlns:wne="http://schemas.microsoft.com/office/word/2006/wordml" xmlns:wps="http://schemas.microsoft.com/office/word/2010/wordprocessingShape" mc:Ignorable="w14 w15 w16se w16cid w16 w16cex wp14">
+  <w:p>
+    <w:pPr>
+      <w:pStyle w:val="Header"/>
+    </w:pPr>
+    <w:r>
+      <w:t>Andrew Martin</w:t>
+    </w:r>
+    <w:r>
+      <w:tab/>
+      <w:t>Period 2B</w:t>
+    </w:r>
+    <w:r>
+      <w:tab/>
+      <w:t>3/11/2021</w:t>
+    </w:r>
+  </w:p>
+</w:hdr>
+</file>
+
+<file path=word/numbering.xml><?xml version="1.0" encoding="utf-8"?>
+<w:numbering xmlns:wpc="http://schemas.microsoft.com/office/word/2010/wordprocessingCanvas" xmlns:cx="http://schemas.microsoft.com/office/drawing/2014/chartex" xmlns:cx1="http://schemas.microsoft.com/office/drawing/2015/9/8/chartex" xmlns:cx2="http://schemas.microsoft.com/office/drawing/2015/10/21/chartex" xmlns:cx3="http://schemas.microsoft.com/office/drawing/2016/5/9/chartex" xmlns:cx4="http://schemas.microsoft.com/office/drawing/2016/5/10/chartex" xmlns:cx5="http://schemas.microsoft.com/office/drawing/2016/5/11/chartex" xmlns:cx6="http://schemas.microsoft.com/office/drawing/2016/5/12/chartex" xmlns:cx7="http://schemas.microsoft.com/office/drawing/2016/5/13/chartex" xmlns:cx8="http://schemas.microsoft.com/office/drawing/2016/5/14/chartex" xmlns:mc="http://schemas.openxmlformats.org/markup-compatibility/2006" xmlns:aink="http://schemas.microsoft.com/office/drawing/2016/ink" xmlns:am3d="http://schemas.microsoft.com/office/drawing/2017/model3d" xmlns:o="urn:schemas-microsoft-com:office:office" xmlns:r="http://schemas.openxmlformats.org/officeDocument/2006/relationships" xmlns:m="http://schemas.openxmlformats.org/officeDocument/2006/math" xmlns:v="urn:schemas-microsoft-com:vml" xmlns:wp14="http://schemas.microsoft.com/office/word/2010/wordprocessingDrawing" xmlns:wp="http://schemas.openxmlformats.org/drawingml/2006/wordprocessingDrawing" xmlns:w10="urn:schemas-microsoft-com:office:word" xmlns:w="http://schemas.openxmlformats.org/wordprocessingml/2006/main" xmlns:w14="http://schemas.microsoft.com/office/word/2010/wordml" xmlns:w15="http://schemas.microsoft.com/office/word/2012/wordml" xmlns:w16cex="http://schemas.microsoft.com/office/word/2018/wordml/cex" xmlns:w16cid="http://schemas.microsoft.com/office/word/2016/wordml/cid" xmlns:w16="http://schemas.microsoft.com/office/word/2018/wordml" xmlns:w16se="http://schemas.microsoft.com/office/word/2015/wordml/symex" xmlns:wpg="http://schemas.microsoft.com/office/word/2010/wordprocessingGroup" xmlns:wpi="http://schemas.microsoft.com/office/word/2010/wordprocessingInk" xmlns:wne="http://schemas.microsoft.com/office/word/2006/wordml" xmlns:wps="http://schemas.microsoft.com/office/word/2010/wordprocessingShape" mc:Ignorable="w14 w15 w16se w16cid w16 w16cex wp14">
+  <w:abstractNum w:abstractNumId="0" w15:restartNumberingAfterBreak="0">
+    <w:nsid w:val="098A16C5"/>
+    <w:multiLevelType w:val="multilevel"/>
+    <w:tmpl w:val="6FC2DDD2"/>
+    <w:lvl w:ilvl="0">
+      <w:start w:val="1"/>
+      <w:numFmt w:val="bullet"/>
+      <w:lvlText w:val=""/>
+      <w:lvlJc w:val="left"/>
+      <w:pPr>
+        <w:tabs>
+          <w:tab w:val="num" w:pos="720"/>
+        </w:tabs>
+        <w:ind w:left="720" w:hanging="360"/>
+      </w:pPr>
+      <w:rPr>
+        <w:rFonts w:ascii="Symbol" w:hAnsi="Symbol" w:hint="default"/>
+        <w:sz w:val="20"/>
+      </w:rPr>
+    </w:lvl>
+    <w:lvl w:ilvl="1" w:tentative="1">
+      <w:start w:val="1"/>
+      <w:numFmt w:val="bullet"/>
+      <w:lvlText w:val="o"/>
+      <w:lvlJc w:val="left"/>
+      <w:pPr>
+        <w:tabs>
+          <w:tab w:val="num" w:pos="1440"/>
+        </w:tabs>
+        <w:ind w:left="1440" w:hanging="360"/>
+      </w:pPr>
+      <w:rPr>
+        <w:rFonts w:ascii="Courier New" w:hAnsi="Courier New" w:hint="default"/>
+        <w:sz w:val="20"/>
+      </w:rPr>
+    </w:lvl>
+    <w:lvl w:ilvl="2" w:tentative="1">
+      <w:start w:val="1"/>
+      <w:numFmt w:val="bullet"/>
+      <w:lvlText w:val=""/>
+      <w:lvlJc w:val="left"/>
+      <w:pPr>
+        <w:tabs>
+          <w:tab w:val="num" w:pos="2160"/>
+        </w:tabs>
+        <w:ind w:left="2160" w:hanging="360"/>
+      </w:pPr>
+      <w:rPr>
+        <w:rFonts w:ascii="Wingdings" w:hAnsi="Wingdings" w:hint="default"/>
+        <w:sz w:val="20"/>
+      </w:rPr>
+    </w:lvl>
+    <w:lvl w:ilvl="3" w:tentative="1">
+      <w:start w:val="1"/>
+      <w:numFmt w:val="bullet"/>
+      <w:lvlText w:val=""/>
+      <w:lvlJc w:val="left"/>
+      <w:pPr>
+        <w:tabs>
+          <w:tab w:val="num" w:pos="2880"/>
+        </w:tabs>
+        <w:ind w:left="2880" w:hanging="360"/>
+      </w:pPr>
+      <w:rPr>
+        <w:rFonts w:ascii="Wingdings" w:hAnsi="Wingdings" w:hint="default"/>
+        <w:sz w:val="20"/>
+      </w:rPr>
+    </w:lvl>
+    <w:lvl w:ilvl="4" w:tentative="1">
+      <w:start w:val="1"/>
+      <w:numFmt w:val="bullet"/>
+      <w:lvlText w:val=""/>
+      <w:lvlJc w:val="left"/>
+      <w:pPr>
+        <w:tabs>
+          <w:tab w:val="num" w:pos="3600"/>
+        </w:tabs>
+        <w:ind w:left="3600" w:hanging="360"/>
+      </w:pPr>
+      <w:rPr>
+        <w:rFonts w:ascii="Wingdings" w:hAnsi="Wingdings" w:hint="default"/>
+        <w:sz w:val="20"/>
+      </w:rPr>
+    </w:lvl>
+    <w:lvl w:ilvl="5" w:tentative="1">
+      <w:start w:val="1"/>
+      <w:numFmt w:val="bullet"/>
+      <w:lvlText w:val=""/>
+      <w:lvlJc w:val="left"/>
+      <w:pPr>
+        <w:tabs>
+          <w:tab w:val="num" w:pos="4320"/>
+        </w:tabs>
+        <w:ind w:left="4320" w:hanging="360"/>
+      </w:pPr>
+      <w:rPr>
+        <w:rFonts w:ascii="Wingdings" w:hAnsi="Wingdings" w:hint="default"/>
+        <w:sz w:val="20"/>
+      </w:rPr>
+    </w:lvl>
+    <w:lvl w:ilvl="6" w:tentative="1">
+      <w:start w:val="1"/>
+      <w:numFmt w:val="bullet"/>
+      <w:lvlText w:val=""/>
+      <w:lvlJc w:val="left"/>
+      <w:pPr>
+        <w:tabs>
+          <w:tab w:val="num" w:pos="5040"/>
+        </w:tabs>
+        <w:ind w:left="5040" w:hanging="360"/>
+      </w:pPr>
+      <w:rPr>
+        <w:rFonts w:ascii="Wingdings" w:hAnsi="Wingdings" w:hint="default"/>
+        <w:sz w:val="20"/>
+      </w:rPr>
+    </w:lvl>
+    <w:lvl w:ilvl="7" w:tentative="1">
+      <w:start w:val="1"/>
+      <w:numFmt w:val="bullet"/>
+      <w:lvlText w:val=""/>
+      <w:lvlJc w:val="left"/>
+      <w:pPr>
+        <w:tabs>
+          <w:tab w:val="num" w:pos="5760"/>
+        </w:tabs>
+        <w:ind w:left="5760" w:hanging="360"/>
+      </w:pPr>
+      <w:rPr>
+        <w:rFonts w:ascii="Wingdings" w:hAnsi="Wingdings" w:hint="default"/>
+        <w:sz w:val="20"/>
+      </w:rPr>
+    </w:lvl>
+    <w:lvl w:ilvl="8" w:tentative="1">
+      <w:start w:val="1"/>
+      <w:numFmt w:val="bullet"/>
+      <w:lvlText w:val=""/>
+      <w:lvlJc w:val="left"/>
+      <w:pPr>
+        <w:tabs>
+          <w:tab w:val="num" w:pos="6480"/>
+        </w:tabs>
+        <w:ind w:left="6480" w:hanging="360"/>
+      </w:pPr>
+      <w:rPr>
+        <w:rFonts w:ascii="Wingdings" w:hAnsi="Wingdings" w:hint="default"/>
+        <w:sz w:val="20"/>
+      </w:rPr>
+    </w:lvl>
+  </w:abstractNum>
+  <w:abstractNum w:abstractNumId="1" w15:restartNumberingAfterBreak="0">
+    <w:nsid w:val="2FE635E7"/>
+    <w:multiLevelType w:val="multilevel"/>
+    <w:tmpl w:val="27FC783A"/>
+    <w:lvl w:ilvl="0">
+      <w:start w:val="1"/>
+      <w:numFmt w:val="bullet"/>
+      <w:lvlText w:val=""/>
+      <w:lvlJc w:val="left"/>
+      <w:pPr>
+        <w:tabs>
+          <w:tab w:val="num" w:pos="720"/>
+        </w:tabs>
+        <w:ind w:left="720" w:hanging="360"/>
+      </w:pPr>
+      <w:rPr>
+        <w:rFonts w:ascii="Symbol" w:hAnsi="Symbol" w:hint="default"/>
+        <w:sz w:val="20"/>
+      </w:rPr>
+    </w:lvl>
+    <w:lvl w:ilvl="1" w:tentative="1">
+      <w:start w:val="1"/>
+      <w:numFmt w:val="bullet"/>
+      <w:lvlText w:val="o"/>
+      <w:lvlJc w:val="left"/>
+      <w:pPr>
+        <w:tabs>
+          <w:tab w:val="num" w:pos="1440"/>
+        </w:tabs>
+        <w:ind w:left="1440" w:hanging="360"/>
+      </w:pPr>
+      <w:rPr>
+        <w:rFonts w:ascii="Courier New" w:hAnsi="Courier New" w:hint="default"/>
+        <w:sz w:val="20"/>
+      </w:rPr>
+    </w:lvl>
+    <w:lvl w:ilvl="2" w:tentative="1">
+      <w:start w:val="1"/>
+      <w:numFmt w:val="bullet"/>
+      <w:lvlText w:val=""/>
+      <w:lvlJc w:val="left"/>
+      <w:pPr>
+        <w:tabs>
+          <w:tab w:val="num" w:pos="2160"/>
+        </w:tabs>
+        <w:ind w:left="2160" w:hanging="360"/>
+      </w:pPr>
+      <w:rPr>
+        <w:rFonts w:ascii="Wingdings" w:hAnsi="Wingdings" w:hint="default"/>
+        <w:sz w:val="20"/>
+      </w:rPr>
+    </w:lvl>
+    <w:lvl w:ilvl="3" w:tentative="1">
+      <w:start w:val="1"/>
+      <w:numFmt w:val="bullet"/>
+      <w:lvlText w:val=""/>
+      <w:lvlJc w:val="left"/>
+      <w:pPr>
+        <w:tabs>
+          <w:tab w:val="num" w:pos="2880"/>
+        </w:tabs>
+        <w:ind w:left="2880" w:hanging="360"/>
+      </w:pPr>
+      <w:rPr>
+        <w:rFonts w:ascii="Wingdings" w:hAnsi="Wingdings" w:hint="default"/>
+        <w:sz w:val="20"/>
+      </w:rPr>
+    </w:lvl>
+    <w:lvl w:ilvl="4" w:tentative="1">
+      <w:start w:val="1"/>
+      <w:numFmt w:val="bullet"/>
+      <w:lvlText w:val=""/>
+      <w:lvlJc w:val="left"/>
+      <w:pPr>
+        <w:tabs>
+          <w:tab w:val="num" w:pos="3600"/>
+        </w:tabs>
+        <w:ind w:left="3600" w:hanging="360"/>
+      </w:pPr>
+      <w:rPr>
+        <w:rFonts w:ascii="Wingdings" w:hAnsi="Wingdings" w:hint="default"/>
+        <w:sz w:val="20"/>
+      </w:rPr>
+    </w:lvl>
+    <w:lvl w:ilvl="5" w:tentative="1">
+      <w:start w:val="1"/>
+      <w:numFmt w:val="bullet"/>
+      <w:lvlText w:val=""/>
+      <w:lvlJc w:val="left"/>
+      <w:pPr>
+        <w:tabs>
+          <w:tab w:val="num" w:pos="4320"/>
+        </w:tabs>
+        <w:ind w:left="4320" w:hanging="360"/>
+      </w:pPr>
+      <w:rPr>
+        <w:rFonts w:ascii="Wingdings" w:hAnsi="Wingdings" w:hint="default"/>
+        <w:sz w:val="20"/>
+      </w:rPr>
+    </w:lvl>
+    <w:lvl w:ilvl="6" w:tentative="1">
+      <w:start w:val="1"/>
+      <w:numFmt w:val="bullet"/>
+      <w:lvlText w:val=""/>
+      <w:lvlJc w:val="left"/>
+      <w:pPr>
+        <w:tabs>
+          <w:tab w:val="num" w:pos="5040"/>
+        </w:tabs>
+        <w:ind w:left="5040" w:hanging="360"/>
+      </w:pPr>
+      <w:rPr>
+        <w:rFonts w:ascii="Wingdings" w:hAnsi="Wingdings" w:hint="default"/>
+        <w:sz w:val="20"/>
+      </w:rPr>
+    </w:lvl>
+    <w:lvl w:ilvl="7" w:tentative="1">
+      <w:start w:val="1"/>
+      <w:numFmt w:val="bullet"/>
+      <w:lvlText w:val=""/>
+      <w:lvlJc w:val="left"/>
+      <w:pPr>
+        <w:tabs>
+          <w:tab w:val="num" w:pos="5760"/>
+        </w:tabs>
+        <w:ind w:left="5760" w:hanging="360"/>
+      </w:pPr>
+      <w:rPr>
+        <w:rFonts w:ascii="Wingdings" w:hAnsi="Wingdings" w:hint="default"/>
+        <w:sz w:val="20"/>
+      </w:rPr>
+    </w:lvl>
+    <w:lvl w:ilvl="8" w:tentative="1">
+      <w:start w:val="1"/>
+      <w:numFmt w:val="bullet"/>
+      <w:lvlText w:val=""/>
+      <w:lvlJc w:val="left"/>
+      <w:pPr>
+        <w:tabs>
+          <w:tab w:val="num" w:pos="6480"/>
+        </w:tabs>
+        <w:ind w:left="6480" w:hanging="360"/>
+      </w:pPr>
+      <w:rPr>
+        <w:rFonts w:ascii="Wingdings" w:hAnsi="Wingdings" w:hint="default"/>
+        <w:sz w:val="20"/>
+      </w:rPr>
+    </w:lvl>
+  </w:abstractNum>
+  <w:abstractNum w:abstractNumId="2" w15:restartNumberingAfterBreak="0">
+    <w:nsid w:val="50A75848"/>
+    <w:multiLevelType w:val="multilevel"/>
+    <w:tmpl w:val="F43064B6"/>
+    <w:lvl w:ilvl="0">
+      <w:start w:val="1"/>
+      <w:numFmt w:val="bullet"/>
+      <w:lvlText w:val=""/>
+      <w:lvlJc w:val="left"/>
+      <w:pPr>
+        <w:tabs>
+          <w:tab w:val="num" w:pos="720"/>
+        </w:tabs>
+        <w:ind w:left="720" w:hanging="360"/>
+      </w:pPr>
+      <w:rPr>
+        <w:rFonts w:ascii="Symbol" w:hAnsi="Symbol" w:hint="default"/>
+        <w:sz w:val="20"/>
+      </w:rPr>
+    </w:lvl>
+    <w:lvl w:ilvl="1" w:tentative="1">
+      <w:start w:val="1"/>
+      <w:numFmt w:val="bullet"/>
+      <w:lvlText w:val="o"/>
+      <w:lvlJc w:val="left"/>
+      <w:pPr>
+        <w:tabs>
+          <w:tab w:val="num" w:pos="1440"/>
+        </w:tabs>
+        <w:ind w:left="1440" w:hanging="360"/>
+      </w:pPr>
+      <w:rPr>
+        <w:rFonts w:ascii="Courier New" w:hAnsi="Courier New" w:hint="default"/>
+        <w:sz w:val="20"/>
+      </w:rPr>
+    </w:lvl>
+    <w:lvl w:ilvl="2" w:tentative="1">
+      <w:start w:val="1"/>
+      <w:numFmt w:val="bullet"/>
+      <w:lvlText w:val=""/>
+      <w:lvlJc w:val="left"/>
+      <w:pPr>
+        <w:tabs>
+          <w:tab w:val="num" w:pos="2160"/>
+        </w:tabs>
+        <w:ind w:left="2160" w:hanging="360"/>
+      </w:pPr>
+      <w:rPr>
+        <w:rFonts w:ascii="Wingdings" w:hAnsi="Wingdings" w:hint="default"/>
+        <w:sz w:val="20"/>
+      </w:rPr>
+    </w:lvl>
+    <w:lvl w:ilvl="3" w:tentative="1">
+      <w:start w:val="1"/>
+      <w:numFmt w:val="bullet"/>
+      <w:lvlText w:val=""/>
+      <w:lvlJc w:val="left"/>
+      <w:pPr>
+        <w:tabs>
+          <w:tab w:val="num" w:pos="2880"/>
+        </w:tabs>
+        <w:ind w:left="2880" w:hanging="360"/>
+      </w:pPr>
+      <w:rPr>
+        <w:rFonts w:ascii="Wingdings" w:hAnsi="Wingdings" w:hint="default"/>
+        <w:sz w:val="20"/>
+      </w:rPr>
+    </w:lvl>
+    <w:lvl w:ilvl="4" w:tentative="1">
+      <w:start w:val="1"/>
+      <w:numFmt w:val="bullet"/>
+      <w:lvlText w:val=""/>
+      <w:lvlJc w:val="left"/>
+      <w:pPr>
+        <w:tabs>
+          <w:tab w:val="num" w:pos="3600"/>
+        </w:tabs>
+        <w:ind w:left="3600" w:hanging="360"/>
+      </w:pPr>
+      <w:rPr>
+        <w:rFonts w:ascii="Wingdings" w:hAnsi="Wingdings" w:hint="default"/>
+        <w:sz w:val="20"/>
+      </w:rPr>
+    </w:lvl>
+    <w:lvl w:ilvl="5" w:tentative="1">
+      <w:start w:val="1"/>
+      <w:numFmt w:val="bullet"/>
+      <w:lvlText w:val=""/>
+      <w:lvlJc w:val="left"/>
+      <w:pPr>
+        <w:tabs>
+          <w:tab w:val="num" w:pos="4320"/>
+        </w:tabs>
+        <w:ind w:left="4320" w:hanging="360"/>
+      </w:pPr>
+      <w:rPr>
+        <w:rFonts w:ascii="Wingdings" w:hAnsi="Wingdings" w:hint="default"/>
+        <w:sz w:val="20"/>
+      </w:rPr>
+    </w:lvl>
+    <w:lvl w:ilvl="6" w:tentative="1">
+      <w:start w:val="1"/>
+      <w:numFmt w:val="bullet"/>
+      <w:lvlText w:val=""/>
+      <w:lvlJc w:val="left"/>
+      <w:pPr>
+        <w:tabs>
+          <w:tab w:val="num" w:pos="5040"/>
+        </w:tabs>
+        <w:ind w:left="5040" w:hanging="360"/>
+      </w:pPr>
+      <w:rPr>
+        <w:rFonts w:ascii="Wingdings" w:hAnsi="Wingdings" w:hint="default"/>
+        <w:sz w:val="20"/>
+      </w:rPr>
+    </w:lvl>
+    <w:lvl w:ilvl="7" w:tentative="1">
+      <w:start w:val="1"/>
+      <w:numFmt w:val="bullet"/>
+      <w:lvlText w:val=""/>
+      <w:lvlJc w:val="left"/>
+      <w:pPr>
+        <w:tabs>
+          <w:tab w:val="num" w:pos="5760"/>
+        </w:tabs>
+        <w:ind w:left="5760" w:hanging="360"/>
+      </w:pPr>
+      <w:rPr>
+        <w:rFonts w:ascii="Wingdings" w:hAnsi="Wingdings" w:hint="default"/>
+        <w:sz w:val="20"/>
+      </w:rPr>
+    </w:lvl>
+    <w:lvl w:ilvl="8" w:tentative="1">
+      <w:start w:val="1"/>
+      <w:numFmt w:val="bullet"/>
+      <w:lvlText w:val=""/>
+      <w:lvlJc w:val="left"/>
+      <w:pPr>
+        <w:tabs>
+          <w:tab w:val="num" w:pos="6480"/>
+        </w:tabs>
+        <w:ind w:left="6480" w:hanging="360"/>
+      </w:pPr>
+      <w:rPr>
+        <w:rFonts w:ascii="Wingdings" w:hAnsi="Wingdings" w:hint="default"/>
+        <w:sz w:val="20"/>
+      </w:rPr>
+    </w:lvl>
+  </w:abstractNum>
+  <w:abstractNum w:abstractNumId="3" w15:restartNumberingAfterBreak="0">
+    <w:nsid w:val="59487B03"/>
+    <w:multiLevelType w:val="hybridMultilevel"/>
+    <w:tmpl w:val="D6CAB7A4"/>
+    <w:lvl w:ilvl="0" w:tplc="04090001">
+      <w:start w:val="1"/>
+      <w:numFmt w:val="bullet"/>
+      <w:lvlText w:val=""/>
+      <w:lvlJc w:val="left"/>
+      <w:pPr>
+        <w:ind w:left="720" w:hanging="360"/>
+      </w:pPr>
+      <w:rPr>
+        <w:rFonts w:ascii="Symbol" w:hAnsi="Symbol" w:hint="default"/>
+      </w:rPr>
+    </w:lvl>
+    <w:lvl w:ilvl="1" w:tplc="04090003">
+      <w:start w:val="1"/>
+      <w:numFmt w:val="bullet"/>
+      <w:lvlText w:val="o"/>
+      <w:lvlJc w:val="left"/>
+      <w:pPr>
+        <w:ind w:left="1440" w:hanging="360"/>
+      </w:pPr>
+      <w:rPr>
+        <w:rFonts w:ascii="Courier New" w:hAnsi="Courier New" w:cs="Courier New" w:hint="default"/>
+      </w:rPr>
+    </w:lvl>
+    <w:lvl w:ilvl="2" w:tplc="04090005">
+      <w:start w:val="1"/>
+      <w:numFmt w:val="bullet"/>
+      <w:lvlText w:val=""/>
+      <w:lvlJc w:val="left"/>
+      <w:pPr>
+        <w:ind w:left="2160" w:hanging="360"/>
+      </w:pPr>
+      <w:rPr>
+        <w:rFonts w:ascii="Wingdings" w:hAnsi="Wingdings" w:hint="default"/>
+      </w:rPr>
+    </w:lvl>
+    <w:lvl w:ilvl="3" w:tplc="04090001" w:tentative="1">
+      <w:start w:val="1"/>
+      <w:numFmt w:val="bullet"/>
+      <w:lvlText w:val=""/>
+      <w:lvlJc w:val="left"/>
+      <w:pPr>
+        <w:ind w:left="2880" w:hanging="360"/>
+      </w:pPr>
+      <w:rPr>
+        <w:rFonts w:ascii="Symbol" w:hAnsi="Symbol" w:hint="default"/>
+      </w:rPr>
+    </w:lvl>
+    <w:lvl w:ilvl="4" w:tplc="04090003" w:tentative="1">
+      <w:start w:val="1"/>
+      <w:numFmt w:val="bullet"/>
+      <w:lvlText w:val="o"/>
+      <w:lvlJc w:val="left"/>
+      <w:pPr>
+        <w:ind w:left="3600" w:hanging="360"/>
+      </w:pPr>
+      <w:rPr>
+        <w:rFonts w:ascii="Courier New" w:hAnsi="Courier New" w:cs="Courier New" w:hint="default"/>
+      </w:rPr>
+    </w:lvl>
+    <w:lvl w:ilvl="5" w:tplc="04090005" w:tentative="1">
+      <w:start w:val="1"/>
+      <w:numFmt w:val="bullet"/>
+      <w:lvlText w:val=""/>
+      <w:lvlJc w:val="left"/>
+      <w:pPr>
+        <w:ind w:left="4320" w:hanging="360"/>
+      </w:pPr>
+      <w:rPr>
+        <w:rFonts w:ascii="Wingdings" w:hAnsi="Wingdings" w:hint="default"/>
+      </w:rPr>
+    </w:lvl>
+    <w:lvl w:ilvl="6" w:tplc="04090001" w:tentative="1">
+      <w:start w:val="1"/>
+      <w:numFmt w:val="bullet"/>
+      <w:lvlText w:val=""/>
+      <w:lvlJc w:val="left"/>
+      <w:pPr>
+        <w:ind w:left="5040" w:hanging="360"/>
+      </w:pPr>
+      <w:rPr>
+        <w:rFonts w:ascii="Symbol" w:hAnsi="Symbol" w:hint="default"/>
+      </w:rPr>
+    </w:lvl>
+    <w:lvl w:ilvl="7" w:tplc="04090003" w:tentative="1">
+      <w:start w:val="1"/>
+      <w:numFmt w:val="bullet"/>
+      <w:lvlText w:val="o"/>
+      <w:lvlJc w:val="left"/>
+      <w:pPr>
+        <w:ind w:left="5760" w:hanging="360"/>
+      </w:pPr>
+      <w:rPr>
+        <w:rFonts w:ascii="Courier New" w:hAnsi="Courier New" w:cs="Courier New" w:hint="default"/>
+      </w:rPr>
+    </w:lvl>
+    <w:lvl w:ilvl="8" w:tplc="04090005" w:tentative="1">
+      <w:start w:val="1"/>
+      <w:numFmt w:val="bullet"/>
+      <w:lvlText w:val=""/>
+      <w:lvlJc w:val="left"/>
+      <w:pPr>
+        <w:ind w:left="6480" w:hanging="360"/>
+      </w:pPr>
+      <w:rPr>
+        <w:rFonts w:ascii="Wingdings" w:hAnsi="Wingdings" w:hint="default"/>
+      </w:rPr>
+    </w:lvl>
+  </w:abstractNum>
+  <w:num w:numId="1">
+    <w:abstractNumId w:val="2"/>
+  </w:num>
+  <w:num w:numId="2">
+    <w:abstractNumId w:val="0"/>
+  </w:num>
+  <w:num w:numId="3">
+    <w:abstractNumId w:val="1"/>
+  </w:num>
+  <w:num w:numId="4">
+    <w:abstractNumId w:val="3"/>
+  </w:num>
+</w:numbering>
 </file>
 
 <file path=word/styles.xml><?xml version="1.0" encoding="utf-8"?>
@@ -415,7 +2098,6 @@
   <w:style w:type="character" w:default="1" w:styleId="DefaultParagraphFont">
     <w:name w:val="Default Paragraph Font"/>
     <w:uiPriority w:val="1"/>
-    <w:semiHidden/>
     <w:unhideWhenUsed/>
   </w:style>
   <w:style w:type="table" w:default="1" w:styleId="TableNormal">
@@ -438,6 +2120,88 @@
     <w:uiPriority w:val="99"/>
     <w:semiHidden/>
     <w:unhideWhenUsed/>
+  </w:style>
+  <w:style w:type="paragraph" w:styleId="ListParagraph">
+    <w:name w:val="List Paragraph"/>
+    <w:basedOn w:val="Normal"/>
+    <w:uiPriority w:val="34"/>
+    <w:qFormat/>
+    <w:rsid w:val="00342558"/>
+    <w:pPr>
+      <w:ind w:left="720"/>
+      <w:contextualSpacing/>
+    </w:pPr>
+  </w:style>
+  <w:style w:type="paragraph" w:styleId="Header">
+    <w:name w:val="header"/>
+    <w:basedOn w:val="Normal"/>
+    <w:link w:val="HeaderChar"/>
+    <w:uiPriority w:val="99"/>
+    <w:unhideWhenUsed/>
+    <w:rsid w:val="00363006"/>
+    <w:pPr>
+      <w:tabs>
+        <w:tab w:val="center" w:pos="4680"/>
+        <w:tab w:val="right" w:pos="9360"/>
+      </w:tabs>
+      <w:spacing w:after="0" w:line="240" w:lineRule="auto"/>
+    </w:pPr>
+  </w:style>
+  <w:style w:type="character" w:customStyle="1" w:styleId="HeaderChar">
+    <w:name w:val="Header Char"/>
+    <w:basedOn w:val="DefaultParagraphFont"/>
+    <w:link w:val="Header"/>
+    <w:uiPriority w:val="99"/>
+    <w:rsid w:val="00363006"/>
+  </w:style>
+  <w:style w:type="paragraph" w:styleId="Footer">
+    <w:name w:val="footer"/>
+    <w:basedOn w:val="Normal"/>
+    <w:link w:val="FooterChar"/>
+    <w:uiPriority w:val="99"/>
+    <w:unhideWhenUsed/>
+    <w:rsid w:val="00363006"/>
+    <w:pPr>
+      <w:tabs>
+        <w:tab w:val="center" w:pos="4680"/>
+        <w:tab w:val="right" w:pos="9360"/>
+      </w:tabs>
+      <w:spacing w:after="0" w:line="240" w:lineRule="auto"/>
+    </w:pPr>
+  </w:style>
+  <w:style w:type="character" w:customStyle="1" w:styleId="FooterChar">
+    <w:name w:val="Footer Char"/>
+    <w:basedOn w:val="DefaultParagraphFont"/>
+    <w:link w:val="Footer"/>
+    <w:uiPriority w:val="99"/>
+    <w:rsid w:val="00363006"/>
+  </w:style>
+  <w:style w:type="paragraph" w:styleId="NormalWeb">
+    <w:name w:val="Normal (Web)"/>
+    <w:basedOn w:val="Normal"/>
+    <w:uiPriority w:val="99"/>
+    <w:semiHidden/>
+    <w:unhideWhenUsed/>
+    <w:rsid w:val="00363006"/>
+    <w:pPr>
+      <w:spacing w:before="100" w:beforeAutospacing="1" w:after="100" w:afterAutospacing="1" w:line="240" w:lineRule="auto"/>
+    </w:pPr>
+    <w:rPr>
+      <w:rFonts w:ascii="Times New Roman" w:eastAsia="Times New Roman" w:hAnsi="Times New Roman" w:cs="Times New Roman"/>
+      <w:sz w:val="24"/>
+      <w:szCs w:val="24"/>
+    </w:rPr>
+  </w:style>
+  <w:style w:type="character" w:styleId="Emphasis">
+    <w:name w:val="Emphasis"/>
+    <w:basedOn w:val="DefaultParagraphFont"/>
+    <w:uiPriority w:val="20"/>
+    <w:qFormat/>
+    <w:rsid w:val="001A7B68"/>
+    <w:rPr>
+      <w:i/>
+      <w:iCs/>
+    </w:rPr>
   </w:style>
 </w:styles>
 </file>
